--- a/Requerimientos grupales/CA31.docx
+++ b/Requerimientos grupales/CA31.docx
@@ -216,12 +216,49 @@
       </w:r>
       <w:r>
         <w:rPr>
+          <w:b/>
+          <w:color w:val="0D0D0D" w:themeColor="text1" w:themeTint="F2"/>
+          <w:sz w:val="20"/>
+          <w:szCs w:val="20"/>
+          <w:u w:val="single"/>
+        </w:rPr>
+        <w:t>CA31 ()</w:t>
+      </w:r>
+    </w:p>
+    <w:p>
+      <w:pPr>
+        <w:rPr>
+          <w:b/>
+          <w:sz w:val="24"/>
+          <w:szCs w:val="24"/>
+        </w:rPr>
+      </w:pPr>
+      <w:r>
+        <w:rPr>
+          <w:b/>
+          <w:sz w:val="24"/>
+          <w:szCs w:val="24"/>
+        </w:rPr>
+        <w:t>Analista Funcional:</w:t>
+      </w:r>
+      <w:r>
+        <w:rPr>
           <w:i/>
           <w:color w:val="A6A6A6" w:themeColor="background1" w:themeShade="A6"/>
           <w:sz w:val="20"/>
           <w:szCs w:val="20"/>
         </w:rPr>
-        <w:t>CA</w:t>
+        <w:t xml:space="preserve"> </w:t>
+      </w:r>
+      <w:r>
+        <w:rPr>
+          <w:b/>
+          <w:color w:val="0D0D0D" w:themeColor="text1" w:themeTint="F2"/>
+          <w:sz w:val="20"/>
+          <w:szCs w:val="20"/>
+          <w:u w:val="single"/>
+        </w:rPr>
+        <w:t>Juan Sebastián Acevedo Bermúdez</w:t>
       </w:r>
       <w:r>
         <w:rPr>
@@ -230,33 +267,7 @@
           <w:sz w:val="20"/>
           <w:szCs w:val="20"/>
         </w:rPr>
-        <w:t>31()</w:t>
-      </w:r>
-    </w:p>
-    <w:p>
-      <w:pPr>
-        <w:rPr>
-          <w:b/>
-          <w:sz w:val="24"/>
-          <w:szCs w:val="24"/>
-        </w:rPr>
-      </w:pPr>
-      <w:r>
-        <w:rPr>
-          <w:b/>
-          <w:sz w:val="24"/>
-          <w:szCs w:val="24"/>
-        </w:rPr>
-        <w:t>Analista Funcional:</w:t>
-      </w:r>
-      <w:r>
-        <w:rPr>
-          <w:i/>
-          <w:color w:val="A6A6A6" w:themeColor="background1" w:themeShade="A6"/>
-          <w:sz w:val="20"/>
-          <w:szCs w:val="20"/>
-        </w:rPr>
-        <w:t xml:space="preserve">[En este campo se debe indicar el nombre completo de la persona que está especificando el requerimiento] </w:t>
+        <w:t xml:space="preserve"> </w:t>
       </w:r>
     </w:p>
     <w:p>
@@ -338,7 +349,27 @@
                 <w:sz w:val="20"/>
                 <w:szCs w:val="20"/>
               </w:rPr>
-              <w:t>[En este campo se debe indicar el ID del paquete funcional y el ID del caso de uso afectado por el requerimiento. Ej: PF01_CU01</w:t>
+              <w:t xml:space="preserve">[En este campo se debe indicar el ID del paquete funcional y el ID del caso de uso afectado por el requerimiento. </w:t>
+            </w:r>
+            <w:proofErr w:type="spellStart"/>
+            <w:r>
+              <w:rPr>
+                <w:i/>
+                <w:color w:val="A6A6A6" w:themeColor="background1" w:themeShade="A6"/>
+                <w:sz w:val="20"/>
+                <w:szCs w:val="20"/>
+              </w:rPr>
+              <w:t>Ej</w:t>
+            </w:r>
+            <w:proofErr w:type="spellEnd"/>
+            <w:r>
+              <w:rPr>
+                <w:i/>
+                <w:color w:val="A6A6A6" w:themeColor="background1" w:themeShade="A6"/>
+                <w:sz w:val="20"/>
+                <w:szCs w:val="20"/>
+              </w:rPr>
+              <w:t>: PF01_CU01</w:t>
             </w:r>
             <w:r>
               <w:rPr>
@@ -447,8 +478,9 @@
                 <w:sz w:val="20"/>
                 <w:szCs w:val="20"/>
               </w:rPr>
-              <w:t>ción de</w:t>
-            </w:r>
+              <w:t xml:space="preserve">ción </w:t>
+            </w:r>
+            <w:proofErr w:type="spellStart"/>
             <w:r>
               <w:rPr>
                 <w:i/>
@@ -456,7 +488,26 @@
                 <w:sz w:val="20"/>
                 <w:szCs w:val="20"/>
               </w:rPr>
-              <w:t xml:space="preserve">caso de uso </w:t>
+              <w:t>de</w:t>
+            </w:r>
+            <w:r>
+              <w:rPr>
+                <w:i/>
+                <w:color w:val="000000" w:themeColor="text1"/>
+                <w:sz w:val="20"/>
+                <w:szCs w:val="20"/>
+              </w:rPr>
+              <w:t>caso</w:t>
+            </w:r>
+            <w:proofErr w:type="spellEnd"/>
+            <w:r>
+              <w:rPr>
+                <w:i/>
+                <w:color w:val="000000" w:themeColor="text1"/>
+                <w:sz w:val="20"/>
+                <w:szCs w:val="20"/>
+              </w:rPr>
+              <w:t xml:space="preserve"> de uso </w:t>
             </w:r>
           </w:p>
           <w:p>
@@ -605,7 +656,27 @@
                 <w:sz w:val="20"/>
                 <w:szCs w:val="20"/>
               </w:rPr>
-              <w:t>[En este campo se debe indicar el nombre del caso de uso que se está modificando o creando. Ej: Adjudicar Apoyos de Sostenimiento]</w:t>
+              <w:t xml:space="preserve">[En este campo se debe indicar el nombre del caso de uso que se está modificando o creando. </w:t>
+            </w:r>
+            <w:proofErr w:type="spellStart"/>
+            <w:r>
+              <w:rPr>
+                <w:i/>
+                <w:color w:val="A6A6A6" w:themeColor="background1" w:themeShade="A6"/>
+                <w:sz w:val="20"/>
+                <w:szCs w:val="20"/>
+              </w:rPr>
+              <w:t>Ej</w:t>
+            </w:r>
+            <w:proofErr w:type="spellEnd"/>
+            <w:r>
+              <w:rPr>
+                <w:i/>
+                <w:color w:val="A6A6A6" w:themeColor="background1" w:themeShade="A6"/>
+                <w:sz w:val="20"/>
+                <w:szCs w:val="20"/>
+              </w:rPr>
+              <w:t>: Adjudicar Apoyos de Sostenimiento]</w:t>
             </w:r>
           </w:p>
         </w:tc>
@@ -673,7 +744,27 @@
                 <w:sz w:val="20"/>
                 <w:szCs w:val="20"/>
               </w:rPr>
-              <w:t>[En este campo se debe realizar una descripción breve de la modificación que se debe realizar al caso de uso. Ej: Revisión integral de la funcionalidad Adjudicar Apoyos de Sostenimiento.]</w:t>
+              <w:t xml:space="preserve">[En este campo se debe realizar una descripción breve de la modificación que se debe realizar al caso de uso. </w:t>
+            </w:r>
+            <w:proofErr w:type="spellStart"/>
+            <w:r>
+              <w:rPr>
+                <w:i/>
+                <w:color w:val="A6A6A6" w:themeColor="background1" w:themeShade="A6"/>
+                <w:sz w:val="20"/>
+                <w:szCs w:val="20"/>
+              </w:rPr>
+              <w:t>Ej</w:t>
+            </w:r>
+            <w:proofErr w:type="spellEnd"/>
+            <w:r>
+              <w:rPr>
+                <w:i/>
+                <w:color w:val="A6A6A6" w:themeColor="background1" w:themeShade="A6"/>
+                <w:sz w:val="20"/>
+                <w:szCs w:val="20"/>
+              </w:rPr>
+              <w:t>: Revisión integral de la funcionalidad Adjudicar Apoyos de Sostenimiento.]</w:t>
             </w:r>
           </w:p>
         </w:tc>
@@ -714,6 +805,7 @@
               <w:jc w:val="both"/>
               <w:rPr>
                 <w:b/>
+                <w:color w:val="0D0D0D" w:themeColor="text1" w:themeTint="F2"/>
                 <w:sz w:val="24"/>
                 <w:szCs w:val="24"/>
                 <w:u w:val="single"/>
@@ -722,12 +814,57 @@
             <w:r>
               <w:rPr>
                 <w:b/>
-                <w:color w:val="A6A6A6" w:themeColor="background1" w:themeShade="A6"/>
+                <w:color w:val="0D0D0D" w:themeColor="text1" w:themeTint="F2"/>
                 <w:sz w:val="24"/>
                 <w:szCs w:val="24"/>
                 <w:u w:val="single"/>
               </w:rPr>
-              <w:t>ESTE PARENTISIS AYUDA O METENER LOS NUMEROS</w:t>
+              <w:t xml:space="preserve">(Yo como usuario quiero que la calculadora que dos </w:t>
+            </w:r>
+            <w:proofErr w:type="spellStart"/>
+            <w:r>
+              <w:rPr>
+                <w:b/>
+                <w:color w:val="0D0D0D" w:themeColor="text1" w:themeTint="F2"/>
+                <w:sz w:val="24"/>
+                <w:szCs w:val="24"/>
+                <w:u w:val="single"/>
+              </w:rPr>
+              <w:t>parentisis</w:t>
+            </w:r>
+            <w:proofErr w:type="spellEnd"/>
+            <w:r>
+              <w:rPr>
+                <w:b/>
+                <w:color w:val="0D0D0D" w:themeColor="text1" w:themeTint="F2"/>
+                <w:sz w:val="24"/>
+                <w:szCs w:val="24"/>
+                <w:u w:val="single"/>
+              </w:rPr>
+              <w:t xml:space="preserve"> para ordenar o encerrar números)</w:t>
+            </w:r>
+          </w:p>
+          <w:p>
+            <w:pPr>
+              <w:contextualSpacing/>
+              <w:jc w:val="both"/>
+              <w:rPr>
+                <w:b/>
+                <w:color w:val="0D0D0D" w:themeColor="text1" w:themeTint="F2"/>
+                <w:sz w:val="24"/>
+                <w:szCs w:val="24"/>
+                <w:u w:val="single"/>
+              </w:rPr>
+            </w:pPr>
+            <w:r>
+              <w:rPr>
+                <w:b/>
+                <w:color w:val="0D0D0D" w:themeColor="text1" w:themeTint="F2"/>
+                <w:sz w:val="24"/>
+                <w:szCs w:val="24"/>
+                <w:u w:val="single"/>
+              </w:rPr>
+              <w:t>Calculadora/public/index.php</w:t>
             </w:r>
           </w:p>
         </w:tc>
